--- a/Readme.docx
+++ b/Readme.docx
@@ -7,7 +7,7 @@
         <w:jc w:val="center"/>
         <w:rPr>
           <w:rStyle w:val="SubtleEmphasis"/>
-          <w:rFonts w:ascii="Arial Black" w:hAnsi="Arial Black" w:cs="Times New Roman"/>
+          <w:rFonts w:ascii="Times New Roman" w:hAnsi="Times New Roman" w:cs="Times New Roman"/>
           <w:b/>
           <w:bCs/>
           <w:i w:val="0"/>
@@ -19,7 +19,7 @@
       <w:r>
         <w:rPr>
           <w:rStyle w:val="SubtleEmphasis"/>
-          <w:rFonts w:ascii="Arial Black" w:hAnsi="Arial Black" w:cs="Times New Roman"/>
+          <w:rFonts w:ascii="Times New Roman" w:hAnsi="Times New Roman" w:cs="Times New Roman"/>
           <w:b/>
           <w:bCs/>
           <w:i w:val="0"/>
@@ -50,137 +50,51 @@
           <w:sz w:val="24"/>
           <w:szCs w:val="24"/>
         </w:rPr>
-        <w:t xml:space="preserve">In this project </w:t>
-      </w:r>
-      <w:r>
-        <w:rPr>
-          <w:rStyle w:val="SubtleEmphasis"/>
-          <w:rFonts w:ascii="Times New Roman" w:hAnsi="Times New Roman" w:cs="Times New Roman"/>
-          <w:i w:val="0"/>
-          <w:iCs w:val="0"/>
-          <w:sz w:val="24"/>
-          <w:szCs w:val="24"/>
-        </w:rPr>
-        <w:t xml:space="preserve">I </w:t>
-      </w:r>
-      <w:r>
-        <w:rPr>
-          <w:rStyle w:val="SubtleEmphasis"/>
-          <w:rFonts w:ascii="Times New Roman" w:hAnsi="Times New Roman" w:cs="Times New Roman"/>
-          <w:i w:val="0"/>
-          <w:iCs w:val="0"/>
-          <w:sz w:val="24"/>
-          <w:szCs w:val="24"/>
-        </w:rPr>
-        <w:t xml:space="preserve">have clickstream data which is stored on AWS S3 data lake. </w:t>
-      </w:r>
-      <w:r>
-        <w:rPr>
-          <w:rStyle w:val="SubtleEmphasis"/>
-          <w:rFonts w:ascii="Times New Roman" w:hAnsi="Times New Roman" w:cs="Times New Roman"/>
-          <w:i w:val="0"/>
-          <w:iCs w:val="0"/>
-          <w:sz w:val="24"/>
-          <w:szCs w:val="24"/>
-        </w:rPr>
-        <w:t>I</w:t>
-      </w:r>
-      <w:r>
-        <w:rPr>
-          <w:rStyle w:val="SubtleEmphasis"/>
-          <w:rFonts w:ascii="Times New Roman" w:hAnsi="Times New Roman" w:cs="Times New Roman"/>
-          <w:i w:val="0"/>
-          <w:iCs w:val="0"/>
-          <w:sz w:val="24"/>
-          <w:szCs w:val="24"/>
-        </w:rPr>
-        <w:t xml:space="preserve"> have used Databricks to extract and transform the data and later stored it in Hive table. </w:t>
-      </w:r>
-      <w:r>
-        <w:rPr>
-          <w:rStyle w:val="SubtleEmphasis"/>
-          <w:rFonts w:ascii="Times New Roman" w:hAnsi="Times New Roman" w:cs="Times New Roman"/>
-          <w:i w:val="0"/>
-          <w:iCs w:val="0"/>
-          <w:sz w:val="24"/>
-          <w:szCs w:val="24"/>
-        </w:rPr>
-        <w:t xml:space="preserve">For visualization, </w:t>
-      </w:r>
-      <w:r>
-        <w:rPr>
-          <w:rStyle w:val="SubtleEmphasis"/>
-          <w:rFonts w:ascii="Times New Roman" w:hAnsi="Times New Roman" w:cs="Times New Roman"/>
-          <w:i w:val="0"/>
-          <w:iCs w:val="0"/>
-          <w:sz w:val="24"/>
-          <w:szCs w:val="24"/>
-        </w:rPr>
-        <w:t>I have</w:t>
-      </w:r>
-      <w:r>
-        <w:rPr>
-          <w:rStyle w:val="SubtleEmphasis"/>
-          <w:rFonts w:ascii="Times New Roman" w:hAnsi="Times New Roman" w:cs="Times New Roman"/>
-          <w:i w:val="0"/>
-          <w:iCs w:val="0"/>
-          <w:sz w:val="24"/>
-          <w:szCs w:val="24"/>
-        </w:rPr>
-        <w:t xml:space="preserve"> linked the Hive table to Tableau. The architecture of the data pipeline I built is shown below, along with a description of how it works from </w:t>
-      </w:r>
-      <w:r>
-        <w:rPr>
-          <w:rStyle w:val="SubtleEmphasis"/>
-          <w:rFonts w:ascii="Times New Roman" w:hAnsi="Times New Roman" w:cs="Times New Roman"/>
-          <w:i w:val="0"/>
-          <w:iCs w:val="0"/>
-          <w:sz w:val="24"/>
-          <w:szCs w:val="24"/>
-        </w:rPr>
-        <w:t>beginning</w:t>
-      </w:r>
-      <w:r>
-        <w:rPr>
-          <w:rStyle w:val="SubtleEmphasis"/>
-          <w:rFonts w:ascii="Times New Roman" w:hAnsi="Times New Roman" w:cs="Times New Roman"/>
-          <w:i w:val="0"/>
-          <w:iCs w:val="0"/>
-          <w:sz w:val="24"/>
-          <w:szCs w:val="24"/>
-        </w:rPr>
-        <w:t xml:space="preserve"> to end.</w:t>
-      </w:r>
-    </w:p>
-    <w:p>
-      <w:pPr>
-        <w:rPr>
-          <w:rStyle w:val="SubtleEmphasis"/>
-          <w:rFonts w:ascii="Times New Roman" w:hAnsi="Times New Roman" w:cs="Times New Roman"/>
-          <w:i w:val="0"/>
-          <w:iCs w:val="0"/>
-          <w:sz w:val="24"/>
-          <w:szCs w:val="24"/>
-        </w:rPr>
-      </w:pPr>
-    </w:p>
-    <w:p>
-      <w:pPr>
-        <w:rPr>
-          <w:rStyle w:val="SubtleEmphasis"/>
-          <w:rFonts w:ascii="Times New Roman" w:hAnsi="Times New Roman" w:cs="Times New Roman"/>
-          <w:i w:val="0"/>
-          <w:iCs w:val="0"/>
-          <w:sz w:val="24"/>
-          <w:szCs w:val="24"/>
-        </w:rPr>
-      </w:pPr>
-      <w:r>
-        <w:rPr>
-          <w:rStyle w:val="SubtleEmphasis"/>
-          <w:rFonts w:ascii="Times New Roman" w:hAnsi="Times New Roman" w:cs="Times New Roman"/>
-          <w:i w:val="0"/>
-          <w:iCs w:val="0"/>
+        <w:t xml:space="preserve">A data pipeline architecture is a method for collecting, organizing, and routing data so that it can be analyzed. </w:t>
+      </w:r>
+      <w:proofErr w:type="gramStart"/>
+      <w:r>
+        <w:rPr>
+          <w:rStyle w:val="SubtleEmphasis"/>
+          <w:rFonts w:ascii="Times New Roman" w:hAnsi="Times New Roman" w:cs="Times New Roman"/>
+          <w:i w:val="0"/>
+          <w:iCs w:val="0"/>
+          <w:sz w:val="24"/>
+          <w:szCs w:val="24"/>
+        </w:rPr>
+        <w:t>I'm</w:t>
+      </w:r>
+      <w:proofErr w:type="gramEnd"/>
+      <w:r>
+        <w:rPr>
+          <w:rStyle w:val="SubtleEmphasis"/>
+          <w:rFonts w:ascii="Times New Roman" w:hAnsi="Times New Roman" w:cs="Times New Roman"/>
+          <w:i w:val="0"/>
+          <w:iCs w:val="0"/>
+          <w:sz w:val="24"/>
+          <w:szCs w:val="24"/>
+        </w:rPr>
+        <w:t xml:space="preserve"> using clickstream data from the AWS S3 data lake for this project. I used Databricks to extract and transform the data before storing it in a Hive table. Later, for visualization, I linked the Hive table to Tableau. The architecture of the data pipeline is shown below, along with a description of how it works from beginning to end.</w:t>
+      </w:r>
+    </w:p>
+    <w:p>
+      <w:pPr>
+        <w:rPr>
+          <w:rStyle w:val="SubtleEmphasis"/>
+          <w:rFonts w:ascii="Times New Roman" w:hAnsi="Times New Roman" w:cs="Times New Roman"/>
+          <w:i w:val="0"/>
+          <w:iCs w:val="0"/>
+          <w:sz w:val="24"/>
+          <w:szCs w:val="24"/>
+        </w:rPr>
+      </w:pPr>
+      <w:r>
+        <w:rPr>
+          <w:rStyle w:val="SubtleEmphasis"/>
+          <w:rFonts w:ascii="Times New Roman" w:hAnsi="Times New Roman" w:cs="Times New Roman"/>
+          <w:i w:val="0"/>
+          <w:iCs w:val="0"/>
+          <w:noProof/>
           <w:sz w:val="24"/>
           <w:szCs w:val="24"/>
         </w:rPr>
@@ -400,6 +314,7 @@
           <w:rFonts w:ascii="Times New Roman" w:hAnsi="Times New Roman" w:cs="Times New Roman"/>
           <w:i w:val="0"/>
           <w:iCs w:val="0"/>
+          <w:noProof/>
           <w:sz w:val="24"/>
           <w:szCs w:val="24"/>
         </w:rPr>
@@ -581,6 +496,7 @@
           <w:rFonts w:ascii="Times New Roman" w:hAnsi="Times New Roman" w:cs="Times New Roman"/>
           <w:i w:val="0"/>
           <w:iCs w:val="0"/>
+          <w:noProof/>
           <w:sz w:val="24"/>
           <w:szCs w:val="24"/>
         </w:rPr>
@@ -686,6 +602,7 @@
           <w:rFonts w:ascii="Times New Roman" w:hAnsi="Times New Roman" w:cs="Times New Roman"/>
           <w:i w:val="0"/>
           <w:iCs w:val="0"/>
+          <w:noProof/>
           <w:sz w:val="24"/>
           <w:szCs w:val="24"/>
         </w:rPr>
@@ -766,6 +683,7 @@
           <w:rFonts w:ascii="Times New Roman" w:hAnsi="Times New Roman" w:cs="Times New Roman"/>
           <w:i w:val="0"/>
           <w:iCs w:val="0"/>
+          <w:noProof/>
           <w:sz w:val="24"/>
           <w:szCs w:val="24"/>
         </w:rPr>
@@ -846,6 +764,7 @@
           <w:rFonts w:ascii="Times New Roman" w:hAnsi="Times New Roman" w:cs="Times New Roman"/>
           <w:i w:val="0"/>
           <w:iCs w:val="0"/>
+          <w:noProof/>
           <w:sz w:val="24"/>
           <w:szCs w:val="24"/>
         </w:rPr>
@@ -1053,6 +972,7 @@
           <w:rFonts w:ascii="Times New Roman" w:hAnsi="Times New Roman" w:cs="Times New Roman"/>
           <w:i w:val="0"/>
           <w:iCs w:val="0"/>
+          <w:noProof/>
           <w:sz w:val="24"/>
           <w:szCs w:val="24"/>
         </w:rPr>
@@ -1342,6 +1262,7 @@
           <w:rFonts w:ascii="Times New Roman" w:hAnsi="Times New Roman" w:cs="Times New Roman"/>
           <w:i w:val="0"/>
           <w:iCs w:val="0"/>
+          <w:noProof/>
           <w:sz w:val="24"/>
           <w:szCs w:val="24"/>
         </w:rPr>
@@ -1464,6 +1385,7 @@
           <w:rFonts w:ascii="Times New Roman" w:hAnsi="Times New Roman" w:cs="Times New Roman"/>
           <w:i w:val="0"/>
           <w:iCs w:val="0"/>
+          <w:noProof/>
           <w:sz w:val="24"/>
           <w:szCs w:val="24"/>
         </w:rPr>
@@ -1631,6 +1553,7 @@
           <w:rFonts w:ascii="Times New Roman" w:hAnsi="Times New Roman" w:cs="Times New Roman"/>
           <w:i w:val="0"/>
           <w:iCs w:val="0"/>
+          <w:noProof/>
           <w:sz w:val="24"/>
           <w:szCs w:val="24"/>
         </w:rPr>
@@ -1825,6 +1748,7 @@
           <w:rFonts w:ascii="Times New Roman" w:hAnsi="Times New Roman" w:cs="Times New Roman"/>
           <w:i w:val="0"/>
           <w:iCs w:val="0"/>
+          <w:noProof/>
           <w:sz w:val="24"/>
           <w:szCs w:val="24"/>
         </w:rPr>
@@ -2263,6 +2187,7 @@
           <w:rFonts w:ascii="Times New Roman" w:hAnsi="Times New Roman" w:cs="Times New Roman"/>
           <w:i w:val="0"/>
           <w:iCs w:val="0"/>
+          <w:noProof/>
           <w:sz w:val="24"/>
           <w:szCs w:val="24"/>
         </w:rPr>
@@ -2399,6 +2324,7 @@
           <w:rFonts w:ascii="Times New Roman" w:hAnsi="Times New Roman" w:cs="Times New Roman"/>
           <w:i w:val="0"/>
           <w:iCs w:val="0"/>
+          <w:noProof/>
           <w:sz w:val="24"/>
           <w:szCs w:val="24"/>
         </w:rPr>
@@ -2511,6 +2437,7 @@
           <w:rFonts w:ascii="Times New Roman" w:hAnsi="Times New Roman" w:cs="Times New Roman"/>
           <w:i w:val="0"/>
           <w:iCs w:val="0"/>
+          <w:noProof/>
           <w:sz w:val="24"/>
           <w:szCs w:val="24"/>
         </w:rPr>
@@ -2749,6 +2676,7 @@
           <w:rFonts w:ascii="Times New Roman" w:hAnsi="Times New Roman" w:cs="Times New Roman"/>
           <w:i w:val="0"/>
           <w:iCs w:val="0"/>
+          <w:noProof/>
           <w:sz w:val="24"/>
           <w:szCs w:val="24"/>
         </w:rPr>
@@ -3060,6 +2988,7 @@
           <w:rFonts w:ascii="Times New Roman" w:hAnsi="Times New Roman" w:cs="Times New Roman"/>
           <w:i w:val="0"/>
           <w:iCs w:val="0"/>
+          <w:noProof/>
           <w:sz w:val="24"/>
           <w:szCs w:val="24"/>
         </w:rPr>
@@ -3443,6 +3372,7 @@
           <w:rFonts w:ascii="Times New Roman" w:hAnsi="Times New Roman" w:cs="Times New Roman"/>
           <w:i w:val="0"/>
           <w:iCs w:val="0"/>
+          <w:noProof/>
           <w:sz w:val="24"/>
           <w:szCs w:val="24"/>
         </w:rPr>
@@ -3559,29 +3489,7 @@
           <w:sz w:val="24"/>
           <w:szCs w:val="24"/>
         </w:rPr>
-        <w:t xml:space="preserve"> </w:t>
-      </w:r>
-      <w:r>
-        <w:rPr>
-          <w:rStyle w:val="SubtleEmphasis"/>
-          <w:rFonts w:ascii="Times New Roman" w:hAnsi="Times New Roman" w:cs="Times New Roman"/>
-          <w:i w:val="0"/>
-          <w:iCs w:val="0"/>
-          <w:sz w:val="24"/>
-          <w:szCs w:val="24"/>
-        </w:rPr>
-        <w:t xml:space="preserve">the </w:t>
-      </w:r>
-      <w:r>
-        <w:rPr>
-          <w:rStyle w:val="SubtleEmphasis"/>
-          <w:rFonts w:ascii="Times New Roman" w:hAnsi="Times New Roman" w:cs="Times New Roman"/>
-          <w:i w:val="0"/>
-          <w:iCs w:val="0"/>
-          <w:sz w:val="24"/>
-          <w:szCs w:val="24"/>
-        </w:rPr>
-        <w:t>customers are involved between the hours of midnight and 3 a.m.</w:t>
+        <w:t xml:space="preserve"> the customers are involved between the hours of midnight and 3 a.m.</w:t>
       </w:r>
     </w:p>
     <w:p>
@@ -3886,6 +3794,7 @@
           <w:rFonts w:ascii="Times New Roman" w:hAnsi="Times New Roman" w:cs="Times New Roman"/>
           <w:i w:val="0"/>
           <w:iCs w:val="0"/>
+          <w:noProof/>
           <w:sz w:val="24"/>
           <w:szCs w:val="24"/>
         </w:rPr>
